--- a/docs/exemplo_word.docx
+++ b/docs/exemplo_word.docx
@@ -28,79 +28,683 @@
         <w:t xml:space="preserve">Word</w:t>
       </w:r>
     </w:p>
-    <w:bookmarkStart w:id="20" w:name="crie-uma-table.a"/>
+    <w:bookmarkStart w:id="20" w:name="crie-uma-tabela"/>
     <w:p>
       <w:pPr>
         <w:pStyle w:val="Heading3"/>
       </w:pPr>
       <w:r>
-        <w:t xml:space="preserve">Crie uma table.a</w:t>
+        <w:t xml:space="preserve">Crie uma tabela</w:t>
       </w:r>
     </w:p>
+    <w:tbl xmlns:w="http://schemas.openxmlformats.org/wordprocessingml/2006/main" xmlns:r="http://schemas.openxmlformats.org/officeDocument/2006/relationships" xmlns:w14="http://schemas.microsoft.com/office/word/2010/wordml" xmlns:wp="http://schemas.openxmlformats.org/drawingml/2006/wordprocessingDrawing" xmlns:a="http://schemas.openxmlformats.org/drawingml/2006/main" xmlns:pic="http://schemas.openxmlformats.org/drawingml/2006/picture">
+      <w:tblPr>
+        <w:tblLayout w:type="autofit"/>
+        <w:jc w:val="center"/>
+        <w:tblW w:type="pct" w:w="0"/>
+        <w:tblLook w:firstRow="1" w:lastRow="0" w:firstColumn="0" w:lastColumn="0" w:noHBand="0" w:noVBand="1"/>
+      </w:tblPr>
+      <w:tr>
+        <w:trPr>
+          <w:trHeight w:val="532" w:hRule="auto"/>
+          <w:tblHeader/>
+        </w:trPr>
+        header1
+        <w:tc>
+          <w:tcPr>
+            <w:tcBorders>
+              <w:bottom w:val="single" w:sz="12" w:space="0" w:color="666666"/>
+              <w:top w:val="single" w:sz="12" w:space="0" w:color="666666"/>
+              <w:left w:val="none" w:sz="0" w:space="0" w:color="000000"/>
+              <w:right w:val="none" w:sz="0" w:space="0" w:color="000000"/>
+            </w:tcBorders>
+            <w:shd w:val="clear" w:color="auto" w:fill="FFFFFF"/>
+            <w:tcMar>
+              <w:top w:w="0" w:type="dxa"/>
+              <w:bottom w:w="0" w:type="dxa"/>
+              <w:left w:w="0" w:type="dxa"/>
+              <w:right w:w="0" w:type="dxa"/>
+            </w:tcMar>
+            <w:vAlign w:val="center"/>
+          </w:tcPr>
+          <w:p>
+            <w:pPr>
+              <w:pStyle w:val="Normal"/>
+              <w:jc w:val="right"/>
+              <w:pBdr>
+                <w:bottom w:val="none" w:sz="0" w:space="0" w:color="000000"/>
+                <w:top w:val="none" w:sz="0" w:space="0" w:color="000000"/>
+                <w:left w:val="none" w:sz="0" w:space="0" w:color="000000"/>
+                <w:right w:val="none" w:sz="0" w:space="0" w:color="000000"/>
+              </w:pBdr>
+              <w:spacing w:after="100" w:before="100" w:line="240"/>
+              <w:ind w:left="100" w:right="100" w:firstLine="0" w:firstLineChars="0"/>
+            </w:pPr>
+            <w:r xmlns:w="http://schemas.openxmlformats.org/wordprocessingml/2006/main" xmlns:wp="http://schemas.openxmlformats.org/drawingml/2006/wordprocessingDrawing" xmlns:r="http://schemas.openxmlformats.org/officeDocument/2006/relationships" xmlns:w14="http://schemas.microsoft.com/office/word/2010/wordml">
+              <w:rPr>
+                <w:rFonts w:ascii="Times New Roman" w:hAnsi="DejaVu Sans" w:eastAsia="DejaVu Sans" w:cs="DejaVu Sans"/>
+                <w:i w:val="false"/>
+                <w:b w:val="true"/>
+                <w:u w:val="none"/>
+                <w:sz w:val="18"/>
+                <w:szCs w:val="18"/>
+                <w:color w:val="000000"/>
+              </w:rPr>
+              <w:t xml:space="preserve">x</w:t>
+            </w:r>
+          </w:p>
+        </w:tc>
+        <w:tc>
+          <w:tcPr>
+            <w:tcBorders>
+              <w:bottom w:val="single" w:sz="12" w:space="0" w:color="666666"/>
+              <w:top w:val="single" w:sz="12" w:space="0" w:color="666666"/>
+              <w:left w:val="none" w:sz="0" w:space="0" w:color="000000"/>
+              <w:right w:val="none" w:sz="0" w:space="0" w:color="000000"/>
+            </w:tcBorders>
+            <w:shd w:val="clear" w:color="auto" w:fill="FFFFFF"/>
+            <w:tcMar>
+              <w:top w:w="0" w:type="dxa"/>
+              <w:bottom w:w="0" w:type="dxa"/>
+              <w:left w:w="0" w:type="dxa"/>
+              <w:right w:w="0" w:type="dxa"/>
+            </w:tcMar>
+            <w:vAlign w:val="center"/>
+          </w:tcPr>
+          <w:p>
+            <w:pPr>
+              <w:pStyle w:val="Normal"/>
+              <w:jc w:val="left"/>
+              <w:pBdr>
+                <w:bottom w:val="none" w:sz="0" w:space="0" w:color="000000"/>
+                <w:top w:val="none" w:sz="0" w:space="0" w:color="000000"/>
+                <w:left w:val="none" w:sz="0" w:space="0" w:color="000000"/>
+                <w:right w:val="none" w:sz="0" w:space="0" w:color="000000"/>
+              </w:pBdr>
+              <w:spacing w:after="100" w:before="100" w:line="240"/>
+              <w:ind w:left="100" w:right="100" w:firstLine="0" w:firstLineChars="0"/>
+            </w:pPr>
+            <w:r xmlns:w="http://schemas.openxmlformats.org/wordprocessingml/2006/main" xmlns:wp="http://schemas.openxmlformats.org/drawingml/2006/wordprocessingDrawing" xmlns:r="http://schemas.openxmlformats.org/officeDocument/2006/relationships" xmlns:w14="http://schemas.microsoft.com/office/word/2010/wordml">
+              <w:rPr>
+                <w:rFonts w:ascii="Times New Roman" w:hAnsi="DejaVu Sans" w:eastAsia="DejaVu Sans" w:cs="DejaVu Sans"/>
+                <w:i w:val="false"/>
+                <w:b w:val="true"/>
+                <w:u w:val="none"/>
+                <w:sz w:val="18"/>
+                <w:szCs w:val="18"/>
+                <w:color w:val="000000"/>
+              </w:rPr>
+              <w:t xml:space="preserve">y</w:t>
+            </w:r>
+          </w:p>
+        </w:tc>
+      </w:tr>
+      <w:tr>
+        <w:trPr>
+          <w:trHeight w:val="529" w:hRule="auto"/>
+        </w:trPr>
+        body1
+        <w:tc>
+          <w:tcPr>
+            <w:tcBorders>
+              <w:bottom w:val="single" w:sz="6" w:space="0" w:color="666666"/>
+              <w:top w:val="single" w:sz="12" w:space="0" w:color="666666"/>
+              <w:left w:val="none" w:sz="0" w:space="0" w:color="000000"/>
+              <w:right w:val="none" w:sz="0" w:space="0" w:color="000000"/>
+            </w:tcBorders>
+            <w:shd w:val="clear" w:color="auto" w:fill="FFFFFF"/>
+            <w:tcMar>
+              <w:top w:w="0" w:type="dxa"/>
+              <w:bottom w:w="0" w:type="dxa"/>
+              <w:left w:w="0" w:type="dxa"/>
+              <w:right w:w="0" w:type="dxa"/>
+            </w:tcMar>
+            <w:vAlign w:val="center"/>
+          </w:tcPr>
+          <w:p>
+            <w:pPr>
+              <w:pStyle w:val="Normal"/>
+              <w:jc w:val="right"/>
+              <w:pBdr>
+                <w:bottom w:val="none" w:sz="0" w:space="0" w:color="000000"/>
+                <w:top w:val="none" w:sz="0" w:space="0" w:color="000000"/>
+                <w:left w:val="none" w:sz="0" w:space="0" w:color="000000"/>
+                <w:right w:val="none" w:sz="0" w:space="0" w:color="000000"/>
+              </w:pBdr>
+              <w:spacing w:after="100" w:before="100" w:line="240"/>
+              <w:ind w:left="100" w:right="100" w:firstLine="0" w:firstLineChars="0"/>
+            </w:pPr>
+            <w:r xmlns:w="http://schemas.openxmlformats.org/wordprocessingml/2006/main" xmlns:wp="http://schemas.openxmlformats.org/drawingml/2006/wordprocessingDrawing" xmlns:r="http://schemas.openxmlformats.org/officeDocument/2006/relationships" xmlns:w14="http://schemas.microsoft.com/office/word/2010/wordml">
+              <w:rPr>
+                <w:rFonts w:ascii="Times New Roman" w:hAnsi="DejaVu Sans" w:eastAsia="DejaVu Sans" w:cs="DejaVu Sans"/>
+                <w:i w:val="false"/>
+                <w:b w:val="false"/>
+                <w:u w:val="none"/>
+                <w:sz w:val="18"/>
+                <w:szCs w:val="18"/>
+                <w:color w:val="000000"/>
+              </w:rPr>
+              <w:t xml:space="preserve">1</w:t>
+            </w:r>
+          </w:p>
+        </w:tc>
+        <w:tc>
+          <w:tcPr>
+            <w:tcBorders>
+              <w:bottom w:val="single" w:sz="6" w:space="0" w:color="666666"/>
+              <w:top w:val="single" w:sz="12" w:space="0" w:color="666666"/>
+              <w:left w:val="none" w:sz="0" w:space="0" w:color="000000"/>
+              <w:right w:val="none" w:sz="0" w:space="0" w:color="000000"/>
+            </w:tcBorders>
+            <w:shd w:val="clear" w:color="auto" w:fill="FFFFFF"/>
+            <w:tcMar>
+              <w:top w:w="0" w:type="dxa"/>
+              <w:bottom w:w="0" w:type="dxa"/>
+              <w:left w:w="0" w:type="dxa"/>
+              <w:right w:w="0" w:type="dxa"/>
+            </w:tcMar>
+            <w:vAlign w:val="center"/>
+          </w:tcPr>
+          <w:p>
+            <w:pPr>
+              <w:pStyle w:val="Normal"/>
+              <w:jc w:val="left"/>
+              <w:pBdr>
+                <w:bottom w:val="none" w:sz="0" w:space="0" w:color="000000"/>
+                <w:top w:val="none" w:sz="0" w:space="0" w:color="000000"/>
+                <w:left w:val="none" w:sz="0" w:space="0" w:color="000000"/>
+                <w:right w:val="none" w:sz="0" w:space="0" w:color="000000"/>
+              </w:pBdr>
+              <w:spacing w:after="100" w:before="100" w:line="240"/>
+              <w:ind w:left="100" w:right="100" w:firstLine="0" w:firstLineChars="0"/>
+            </w:pPr>
+            <w:r xmlns:w="http://schemas.openxmlformats.org/wordprocessingml/2006/main" xmlns:wp="http://schemas.openxmlformats.org/drawingml/2006/wordprocessingDrawing" xmlns:r="http://schemas.openxmlformats.org/officeDocument/2006/relationships" xmlns:w14="http://schemas.microsoft.com/office/word/2010/wordml">
+              <w:rPr>
+                <w:rFonts w:ascii="Times New Roman" w:hAnsi="DejaVu Sans" w:eastAsia="DejaVu Sans" w:cs="DejaVu Sans"/>
+                <w:i w:val="false"/>
+                <w:b w:val="false"/>
+                <w:u w:val="none"/>
+                <w:sz w:val="18"/>
+                <w:szCs w:val="18"/>
+                <w:color w:val="000000"/>
+              </w:rPr>
+              <w:t xml:space="preserve">a</w:t>
+            </w:r>
+          </w:p>
+        </w:tc>
+      </w:tr>
+      <w:tr>
+        <w:trPr>
+          <w:trHeight w:val="537" w:hRule="auto"/>
+        </w:trPr>
+        body2
+        <w:tc>
+          <w:tcPr>
+            <w:tcBorders>
+              <w:bottom w:val="single" w:sz="6" w:space="0" w:color="666666"/>
+              <w:top w:val="single" w:sz="6" w:space="0" w:color="666666"/>
+              <w:left w:val="none" w:sz="0" w:space="0" w:color="000000"/>
+              <w:right w:val="none" w:sz="0" w:space="0" w:color="000000"/>
+            </w:tcBorders>
+            <w:shd w:val="clear" w:color="auto" w:fill="FFFFFF"/>
+            <w:tcMar>
+              <w:top w:w="0" w:type="dxa"/>
+              <w:bottom w:w="0" w:type="dxa"/>
+              <w:left w:w="0" w:type="dxa"/>
+              <w:right w:w="0" w:type="dxa"/>
+            </w:tcMar>
+            <w:vAlign w:val="center"/>
+          </w:tcPr>
+          <w:p>
+            <w:pPr>
+              <w:pStyle w:val="Normal"/>
+              <w:jc w:val="right"/>
+              <w:pBdr>
+                <w:bottom w:val="none" w:sz="0" w:space="0" w:color="000000"/>
+                <w:top w:val="none" w:sz="0" w:space="0" w:color="000000"/>
+                <w:left w:val="none" w:sz="0" w:space="0" w:color="000000"/>
+                <w:right w:val="none" w:sz="0" w:space="0" w:color="000000"/>
+              </w:pBdr>
+              <w:spacing w:after="100" w:before="100" w:line="240"/>
+              <w:ind w:left="100" w:right="100" w:firstLine="0" w:firstLineChars="0"/>
+            </w:pPr>
+            <w:r xmlns:w="http://schemas.openxmlformats.org/wordprocessingml/2006/main" xmlns:wp="http://schemas.openxmlformats.org/drawingml/2006/wordprocessingDrawing" xmlns:r="http://schemas.openxmlformats.org/officeDocument/2006/relationships" xmlns:w14="http://schemas.microsoft.com/office/word/2010/wordml">
+              <w:rPr>
+                <w:rFonts w:ascii="Times New Roman" w:hAnsi="DejaVu Sans" w:eastAsia="DejaVu Sans" w:cs="DejaVu Sans"/>
+                <w:i w:val="false"/>
+                <w:b w:val="false"/>
+                <w:u w:val="none"/>
+                <w:sz w:val="18"/>
+                <w:szCs w:val="18"/>
+                <w:color w:val="000000"/>
+              </w:rPr>
+              <w:t xml:space="preserve">2</w:t>
+            </w:r>
+          </w:p>
+        </w:tc>
+        <w:tc>
+          <w:tcPr>
+            <w:tcBorders>
+              <w:bottom w:val="single" w:sz="6" w:space="0" w:color="666666"/>
+              <w:top w:val="single" w:sz="6" w:space="0" w:color="666666"/>
+              <w:left w:val="none" w:sz="0" w:space="0" w:color="000000"/>
+              <w:right w:val="none" w:sz="0" w:space="0" w:color="000000"/>
+            </w:tcBorders>
+            <w:shd w:val="clear" w:color="auto" w:fill="FFFFFF"/>
+            <w:tcMar>
+              <w:top w:w="0" w:type="dxa"/>
+              <w:bottom w:w="0" w:type="dxa"/>
+              <w:left w:w="0" w:type="dxa"/>
+              <w:right w:w="0" w:type="dxa"/>
+            </w:tcMar>
+            <w:vAlign w:val="center"/>
+          </w:tcPr>
+          <w:p>
+            <w:pPr>
+              <w:pStyle w:val="Normal"/>
+              <w:jc w:val="left"/>
+              <w:pBdr>
+                <w:bottom w:val="none" w:sz="0" w:space="0" w:color="000000"/>
+                <w:top w:val="none" w:sz="0" w:space="0" w:color="000000"/>
+                <w:left w:val="none" w:sz="0" w:space="0" w:color="000000"/>
+                <w:right w:val="none" w:sz="0" w:space="0" w:color="000000"/>
+              </w:pBdr>
+              <w:spacing w:after="100" w:before="100" w:line="240"/>
+              <w:ind w:left="100" w:right="100" w:firstLine="0" w:firstLineChars="0"/>
+            </w:pPr>
+            <w:r xmlns:w="http://schemas.openxmlformats.org/wordprocessingml/2006/main" xmlns:wp="http://schemas.openxmlformats.org/drawingml/2006/wordprocessingDrawing" xmlns:r="http://schemas.openxmlformats.org/officeDocument/2006/relationships" xmlns:w14="http://schemas.microsoft.com/office/word/2010/wordml">
+              <w:rPr>
+                <w:rFonts w:ascii="Times New Roman" w:hAnsi="DejaVu Sans" w:eastAsia="DejaVu Sans" w:cs="DejaVu Sans"/>
+                <w:i w:val="false"/>
+                <w:b w:val="false"/>
+                <w:u w:val="none"/>
+                <w:sz w:val="18"/>
+                <w:szCs w:val="18"/>
+                <w:color w:val="000000"/>
+              </w:rPr>
+              <w:t xml:space="preserve">b</w:t>
+            </w:r>
+          </w:p>
+        </w:tc>
+      </w:tr>
+      <w:tr>
+        <w:trPr>
+          <w:trHeight w:val="532" w:hRule="auto"/>
+        </w:trPr>
+        body3
+        <w:tc>
+          <w:tcPr>
+            <w:tcBorders>
+              <w:bottom w:val="single" w:sz="6" w:space="0" w:color="666666"/>
+              <w:top w:val="single" w:sz="6" w:space="0" w:color="666666"/>
+              <w:left w:val="none" w:sz="0" w:space="0" w:color="000000"/>
+              <w:right w:val="none" w:sz="0" w:space="0" w:color="000000"/>
+            </w:tcBorders>
+            <w:shd w:val="clear" w:color="auto" w:fill="FFFFFF"/>
+            <w:tcMar>
+              <w:top w:w="0" w:type="dxa"/>
+              <w:bottom w:w="0" w:type="dxa"/>
+              <w:left w:w="0" w:type="dxa"/>
+              <w:right w:w="0" w:type="dxa"/>
+            </w:tcMar>
+            <w:vAlign w:val="center"/>
+          </w:tcPr>
+          <w:p>
+            <w:pPr>
+              <w:pStyle w:val="Normal"/>
+              <w:jc w:val="right"/>
+              <w:pBdr>
+                <w:bottom w:val="none" w:sz="0" w:space="0" w:color="000000"/>
+                <w:top w:val="none" w:sz="0" w:space="0" w:color="000000"/>
+                <w:left w:val="none" w:sz="0" w:space="0" w:color="000000"/>
+                <w:right w:val="none" w:sz="0" w:space="0" w:color="000000"/>
+              </w:pBdr>
+              <w:spacing w:after="100" w:before="100" w:line="240"/>
+              <w:ind w:left="100" w:right="100" w:firstLine="0" w:firstLineChars="0"/>
+            </w:pPr>
+            <w:r xmlns:w="http://schemas.openxmlformats.org/wordprocessingml/2006/main" xmlns:wp="http://schemas.openxmlformats.org/drawingml/2006/wordprocessingDrawing" xmlns:r="http://schemas.openxmlformats.org/officeDocument/2006/relationships" xmlns:w14="http://schemas.microsoft.com/office/word/2010/wordml">
+              <w:rPr>
+                <w:rFonts w:ascii="Times New Roman" w:hAnsi="DejaVu Sans" w:eastAsia="DejaVu Sans" w:cs="DejaVu Sans"/>
+                <w:i w:val="false"/>
+                <w:b w:val="false"/>
+                <w:u w:val="none"/>
+                <w:sz w:val="18"/>
+                <w:szCs w:val="18"/>
+                <w:color w:val="000000"/>
+              </w:rPr>
+              <w:t xml:space="preserve">3</w:t>
+            </w:r>
+          </w:p>
+        </w:tc>
+        <w:tc>
+          <w:tcPr>
+            <w:tcBorders>
+              <w:bottom w:val="single" w:sz="6" w:space="0" w:color="666666"/>
+              <w:top w:val="single" w:sz="6" w:space="0" w:color="666666"/>
+              <w:left w:val="none" w:sz="0" w:space="0" w:color="000000"/>
+              <w:right w:val="none" w:sz="0" w:space="0" w:color="000000"/>
+            </w:tcBorders>
+            <w:shd w:val="clear" w:color="auto" w:fill="FFFFFF"/>
+            <w:tcMar>
+              <w:top w:w="0" w:type="dxa"/>
+              <w:bottom w:w="0" w:type="dxa"/>
+              <w:left w:w="0" w:type="dxa"/>
+              <w:right w:w="0" w:type="dxa"/>
+            </w:tcMar>
+            <w:vAlign w:val="center"/>
+          </w:tcPr>
+          <w:p>
+            <w:pPr>
+              <w:pStyle w:val="Normal"/>
+              <w:jc w:val="left"/>
+              <w:pBdr>
+                <w:bottom w:val="none" w:sz="0" w:space="0" w:color="000000"/>
+                <w:top w:val="none" w:sz="0" w:space="0" w:color="000000"/>
+                <w:left w:val="none" w:sz="0" w:space="0" w:color="000000"/>
+                <w:right w:val="none" w:sz="0" w:space="0" w:color="000000"/>
+              </w:pBdr>
+              <w:spacing w:after="100" w:before="100" w:line="240"/>
+              <w:ind w:left="100" w:right="100" w:firstLine="0" w:firstLineChars="0"/>
+            </w:pPr>
+            <w:r xmlns:w="http://schemas.openxmlformats.org/wordprocessingml/2006/main" xmlns:wp="http://schemas.openxmlformats.org/drawingml/2006/wordprocessingDrawing" xmlns:r="http://schemas.openxmlformats.org/officeDocument/2006/relationships" xmlns:w14="http://schemas.microsoft.com/office/word/2010/wordml">
+              <w:rPr>
+                <w:rFonts w:ascii="Times New Roman" w:hAnsi="DejaVu Sans" w:eastAsia="DejaVu Sans" w:cs="DejaVu Sans"/>
+                <w:i w:val="false"/>
+                <w:b w:val="false"/>
+                <w:u w:val="none"/>
+                <w:sz w:val="18"/>
+                <w:szCs w:val="18"/>
+                <w:color w:val="000000"/>
+              </w:rPr>
+              <w:t xml:space="preserve">c</w:t>
+            </w:r>
+          </w:p>
+        </w:tc>
+      </w:tr>
+      <w:tr>
+        <w:trPr>
+          <w:trHeight w:val="537" w:hRule="auto"/>
+        </w:trPr>
+        body4
+        <w:tc>
+          <w:tcPr>
+            <w:tcBorders>
+              <w:bottom w:val="single" w:sz="6" w:space="0" w:color="666666"/>
+              <w:top w:val="single" w:sz="6" w:space="0" w:color="666666"/>
+              <w:left w:val="none" w:sz="0" w:space="0" w:color="000000"/>
+              <w:right w:val="none" w:sz="0" w:space="0" w:color="000000"/>
+            </w:tcBorders>
+            <w:shd w:val="clear" w:color="auto" w:fill="FFFFFF"/>
+            <w:tcMar>
+              <w:top w:w="0" w:type="dxa"/>
+              <w:bottom w:w="0" w:type="dxa"/>
+              <w:left w:w="0" w:type="dxa"/>
+              <w:right w:w="0" w:type="dxa"/>
+            </w:tcMar>
+            <w:vAlign w:val="center"/>
+          </w:tcPr>
+          <w:p>
+            <w:pPr>
+              <w:pStyle w:val="Normal"/>
+              <w:jc w:val="right"/>
+              <w:pBdr>
+                <w:bottom w:val="none" w:sz="0" w:space="0" w:color="000000"/>
+                <w:top w:val="none" w:sz="0" w:space="0" w:color="000000"/>
+                <w:left w:val="none" w:sz="0" w:space="0" w:color="000000"/>
+                <w:right w:val="none" w:sz="0" w:space="0" w:color="000000"/>
+              </w:pBdr>
+              <w:spacing w:after="100" w:before="100" w:line="240"/>
+              <w:ind w:left="100" w:right="100" w:firstLine="0" w:firstLineChars="0"/>
+            </w:pPr>
+            <w:r xmlns:w="http://schemas.openxmlformats.org/wordprocessingml/2006/main" xmlns:wp="http://schemas.openxmlformats.org/drawingml/2006/wordprocessingDrawing" xmlns:r="http://schemas.openxmlformats.org/officeDocument/2006/relationships" xmlns:w14="http://schemas.microsoft.com/office/word/2010/wordml">
+              <w:rPr>
+                <w:rFonts w:ascii="Times New Roman" w:hAnsi="DejaVu Sans" w:eastAsia="DejaVu Sans" w:cs="DejaVu Sans"/>
+                <w:i w:val="false"/>
+                <w:b w:val="false"/>
+                <w:u w:val="none"/>
+                <w:sz w:val="18"/>
+                <w:szCs w:val="18"/>
+                <w:color w:val="000000"/>
+              </w:rPr>
+              <w:t xml:space="preserve">4</w:t>
+            </w:r>
+          </w:p>
+        </w:tc>
+        <w:tc>
+          <w:tcPr>
+            <w:tcBorders>
+              <w:bottom w:val="single" w:sz="6" w:space="0" w:color="666666"/>
+              <w:top w:val="single" w:sz="6" w:space="0" w:color="666666"/>
+              <w:left w:val="none" w:sz="0" w:space="0" w:color="000000"/>
+              <w:right w:val="none" w:sz="0" w:space="0" w:color="000000"/>
+            </w:tcBorders>
+            <w:shd w:val="clear" w:color="auto" w:fill="FFFFFF"/>
+            <w:tcMar>
+              <w:top w:w="0" w:type="dxa"/>
+              <w:bottom w:w="0" w:type="dxa"/>
+              <w:left w:w="0" w:type="dxa"/>
+              <w:right w:w="0" w:type="dxa"/>
+            </w:tcMar>
+            <w:vAlign w:val="center"/>
+          </w:tcPr>
+          <w:p>
+            <w:pPr>
+              <w:pStyle w:val="Normal"/>
+              <w:jc w:val="left"/>
+              <w:pBdr>
+                <w:bottom w:val="none" w:sz="0" w:space="0" w:color="000000"/>
+                <w:top w:val="none" w:sz="0" w:space="0" w:color="000000"/>
+                <w:left w:val="none" w:sz="0" w:space="0" w:color="000000"/>
+                <w:right w:val="none" w:sz="0" w:space="0" w:color="000000"/>
+              </w:pBdr>
+              <w:spacing w:after="100" w:before="100" w:line="240"/>
+              <w:ind w:left="100" w:right="100" w:firstLine="0" w:firstLineChars="0"/>
+            </w:pPr>
+            <w:r xmlns:w="http://schemas.openxmlformats.org/wordprocessingml/2006/main" xmlns:wp="http://schemas.openxmlformats.org/drawingml/2006/wordprocessingDrawing" xmlns:r="http://schemas.openxmlformats.org/officeDocument/2006/relationships" xmlns:w14="http://schemas.microsoft.com/office/word/2010/wordml">
+              <w:rPr>
+                <w:rFonts w:ascii="Times New Roman" w:hAnsi="DejaVu Sans" w:eastAsia="DejaVu Sans" w:cs="DejaVu Sans"/>
+                <w:i w:val="false"/>
+                <w:b w:val="false"/>
+                <w:u w:val="none"/>
+                <w:sz w:val="18"/>
+                <w:szCs w:val="18"/>
+                <w:color w:val="000000"/>
+              </w:rPr>
+              <w:t xml:space="preserve">d</w:t>
+            </w:r>
+          </w:p>
+        </w:tc>
+      </w:tr>
+      <w:tr>
+        <w:trPr>
+          <w:trHeight w:val="530" w:hRule="auto"/>
+        </w:trPr>
+        body5
+        <w:tc>
+          <w:tcPr>
+            <w:tcBorders>
+              <w:bottom w:val="single" w:sz="6" w:space="0" w:color="666666"/>
+              <w:top w:val="single" w:sz="6" w:space="0" w:color="666666"/>
+              <w:left w:val="none" w:sz="0" w:space="0" w:color="000000"/>
+              <w:right w:val="none" w:sz="0" w:space="0" w:color="000000"/>
+            </w:tcBorders>
+            <w:shd w:val="clear" w:color="auto" w:fill="FFFFFF"/>
+            <w:tcMar>
+              <w:top w:w="0" w:type="dxa"/>
+              <w:bottom w:w="0" w:type="dxa"/>
+              <w:left w:w="0" w:type="dxa"/>
+              <w:right w:w="0" w:type="dxa"/>
+            </w:tcMar>
+            <w:vAlign w:val="center"/>
+          </w:tcPr>
+          <w:p>
+            <w:pPr>
+              <w:pStyle w:val="Normal"/>
+              <w:jc w:val="right"/>
+              <w:pBdr>
+                <w:bottom w:val="none" w:sz="0" w:space="0" w:color="000000"/>
+                <w:top w:val="none" w:sz="0" w:space="0" w:color="000000"/>
+                <w:left w:val="none" w:sz="0" w:space="0" w:color="000000"/>
+                <w:right w:val="none" w:sz="0" w:space="0" w:color="000000"/>
+              </w:pBdr>
+              <w:spacing w:after="100" w:before="100" w:line="240"/>
+              <w:ind w:left="100" w:right="100" w:firstLine="0" w:firstLineChars="0"/>
+            </w:pPr>
+            <w:r xmlns:w="http://schemas.openxmlformats.org/wordprocessingml/2006/main" xmlns:wp="http://schemas.openxmlformats.org/drawingml/2006/wordprocessingDrawing" xmlns:r="http://schemas.openxmlformats.org/officeDocument/2006/relationships" xmlns:w14="http://schemas.microsoft.com/office/word/2010/wordml">
+              <w:rPr>
+                <w:rFonts w:ascii="Times New Roman" w:hAnsi="DejaVu Sans" w:eastAsia="DejaVu Sans" w:cs="DejaVu Sans"/>
+                <w:i w:val="false"/>
+                <w:b w:val="false"/>
+                <w:u w:val="none"/>
+                <w:sz w:val="18"/>
+                <w:szCs w:val="18"/>
+                <w:color w:val="000000"/>
+              </w:rPr>
+              <w:t xml:space="preserve">5</w:t>
+            </w:r>
+          </w:p>
+        </w:tc>
+        <w:tc>
+          <w:tcPr>
+            <w:tcBorders>
+              <w:bottom w:val="single" w:sz="6" w:space="0" w:color="666666"/>
+              <w:top w:val="single" w:sz="6" w:space="0" w:color="666666"/>
+              <w:left w:val="none" w:sz="0" w:space="0" w:color="000000"/>
+              <w:right w:val="none" w:sz="0" w:space="0" w:color="000000"/>
+            </w:tcBorders>
+            <w:shd w:val="clear" w:color="auto" w:fill="FFFFFF"/>
+            <w:tcMar>
+              <w:top w:w="0" w:type="dxa"/>
+              <w:bottom w:w="0" w:type="dxa"/>
+              <w:left w:w="0" w:type="dxa"/>
+              <w:right w:w="0" w:type="dxa"/>
+            </w:tcMar>
+            <w:vAlign w:val="center"/>
+          </w:tcPr>
+          <w:p>
+            <w:pPr>
+              <w:pStyle w:val="Normal"/>
+              <w:jc w:val="left"/>
+              <w:pBdr>
+                <w:bottom w:val="none" w:sz="0" w:space="0" w:color="000000"/>
+                <w:top w:val="none" w:sz="0" w:space="0" w:color="000000"/>
+                <w:left w:val="none" w:sz="0" w:space="0" w:color="000000"/>
+                <w:right w:val="none" w:sz="0" w:space="0" w:color="000000"/>
+              </w:pBdr>
+              <w:spacing w:after="100" w:before="100" w:line="240"/>
+              <w:ind w:left="100" w:right="100" w:firstLine="0" w:firstLineChars="0"/>
+            </w:pPr>
+            <w:r xmlns:w="http://schemas.openxmlformats.org/wordprocessingml/2006/main" xmlns:wp="http://schemas.openxmlformats.org/drawingml/2006/wordprocessingDrawing" xmlns:r="http://schemas.openxmlformats.org/officeDocument/2006/relationships" xmlns:w14="http://schemas.microsoft.com/office/word/2010/wordml">
+              <w:rPr>
+                <w:rFonts w:ascii="Times New Roman" w:hAnsi="DejaVu Sans" w:eastAsia="DejaVu Sans" w:cs="DejaVu Sans"/>
+                <w:i w:val="false"/>
+                <w:b w:val="false"/>
+                <w:u w:val="none"/>
+                <w:sz w:val="18"/>
+                <w:szCs w:val="18"/>
+                <w:color w:val="000000"/>
+              </w:rPr>
+              <w:t xml:space="preserve">e</w:t>
+            </w:r>
+          </w:p>
+        </w:tc>
+      </w:tr>
+      <w:tr>
+        <w:trPr>
+          <w:trHeight w:val="537" w:hRule="auto"/>
+        </w:trPr>
+        body6
+        <w:tc>
+          <w:tcPr>
+            <w:tcBorders>
+              <w:bottom w:val="single" w:sz="12" w:space="0" w:color="666666"/>
+              <w:top w:val="single" w:sz="6" w:space="0" w:color="666666"/>
+              <w:left w:val="none" w:sz="0" w:space="0" w:color="000000"/>
+              <w:right w:val="none" w:sz="0" w:space="0" w:color="000000"/>
+            </w:tcBorders>
+            <w:shd w:val="clear" w:color="auto" w:fill="FFFFFF"/>
+            <w:tcMar>
+              <w:top w:w="0" w:type="dxa"/>
+              <w:bottom w:w="0" w:type="dxa"/>
+              <w:left w:w="0" w:type="dxa"/>
+              <w:right w:w="0" w:type="dxa"/>
+            </w:tcMar>
+            <w:vAlign w:val="center"/>
+          </w:tcPr>
+          <w:p>
+            <w:pPr>
+              <w:pStyle w:val="Normal"/>
+              <w:jc w:val="right"/>
+              <w:pBdr>
+                <w:bottom w:val="none" w:sz="0" w:space="0" w:color="000000"/>
+                <w:top w:val="none" w:sz="0" w:space="0" w:color="000000"/>
+                <w:left w:val="none" w:sz="0" w:space="0" w:color="000000"/>
+                <w:right w:val="none" w:sz="0" w:space="0" w:color="000000"/>
+              </w:pBdr>
+              <w:spacing w:after="100" w:before="100" w:line="240"/>
+              <w:ind w:left="100" w:right="100" w:firstLine="0" w:firstLineChars="0"/>
+            </w:pPr>
+            <w:r xmlns:w="http://schemas.openxmlformats.org/wordprocessingml/2006/main" xmlns:wp="http://schemas.openxmlformats.org/drawingml/2006/wordprocessingDrawing" xmlns:r="http://schemas.openxmlformats.org/officeDocument/2006/relationships" xmlns:w14="http://schemas.microsoft.com/office/word/2010/wordml">
+              <w:rPr>
+                <w:rFonts w:ascii="Times New Roman" w:hAnsi="DejaVu Sans" w:eastAsia="DejaVu Sans" w:cs="DejaVu Sans"/>
+                <w:i w:val="false"/>
+                <w:b w:val="false"/>
+                <w:u w:val="none"/>
+                <w:sz w:val="18"/>
+                <w:szCs w:val="18"/>
+                <w:color w:val="000000"/>
+              </w:rPr>
+              <w:t xml:space="preserve">6</w:t>
+            </w:r>
+          </w:p>
+        </w:tc>
+        <w:tc>
+          <w:tcPr>
+            <w:tcBorders>
+              <w:bottom w:val="single" w:sz="12" w:space="0" w:color="666666"/>
+              <w:top w:val="single" w:sz="6" w:space="0" w:color="666666"/>
+              <w:left w:val="none" w:sz="0" w:space="0" w:color="000000"/>
+              <w:right w:val="none" w:sz="0" w:space="0" w:color="000000"/>
+            </w:tcBorders>
+            <w:shd w:val="clear" w:color="auto" w:fill="FFFFFF"/>
+            <w:tcMar>
+              <w:top w:w="0" w:type="dxa"/>
+              <w:bottom w:w="0" w:type="dxa"/>
+              <w:left w:w="0" w:type="dxa"/>
+              <w:right w:w="0" w:type="dxa"/>
+            </w:tcMar>
+            <w:vAlign w:val="center"/>
+          </w:tcPr>
+          <w:p>
+            <w:pPr>
+              <w:pStyle w:val="Normal"/>
+              <w:jc w:val="left"/>
+              <w:pBdr>
+                <w:bottom w:val="none" w:sz="0" w:space="0" w:color="000000"/>
+                <w:top w:val="none" w:sz="0" w:space="0" w:color="000000"/>
+                <w:left w:val="none" w:sz="0" w:space="0" w:color="000000"/>
+                <w:right w:val="none" w:sz="0" w:space="0" w:color="000000"/>
+              </w:pBdr>
+              <w:spacing w:after="100" w:before="100" w:line="240"/>
+              <w:ind w:left="100" w:right="100" w:firstLine="0" w:firstLineChars="0"/>
+            </w:pPr>
+            <w:r xmlns:w="http://schemas.openxmlformats.org/wordprocessingml/2006/main" xmlns:wp="http://schemas.openxmlformats.org/drawingml/2006/wordprocessingDrawing" xmlns:r="http://schemas.openxmlformats.org/officeDocument/2006/relationships" xmlns:w14="http://schemas.microsoft.com/office/word/2010/wordml">
+              <w:rPr>
+                <w:rFonts w:ascii="Times New Roman" w:hAnsi="DejaVu Sans" w:eastAsia="DejaVu Sans" w:cs="DejaVu Sans"/>
+                <w:i w:val="false"/>
+                <w:b w:val="false"/>
+                <w:u w:val="none"/>
+                <w:sz w:val="18"/>
+                <w:szCs w:val="18"/>
+                <w:color w:val="000000"/>
+              </w:rPr>
+              <w:t xml:space="preserve">f</w:t>
+            </w:r>
+          </w:p>
+        </w:tc>
+      </w:tr>
+    </w:tbl>
     <w:bookmarkEnd w:id="20"/>
-    <w:bookmarkStart w:id="21" w:name="documento-em-word"/>
-    <w:p>
-      <w:pPr>
-        <w:pStyle w:val="Heading2"/>
-      </w:pPr>
-      <w:r>
-        <w:t xml:space="preserve">Documento em Word</w:t>
-      </w:r>
-    </w:p>
-    <w:p>
-      <w:pPr>
-        <w:pStyle w:val="SourceCode"/>
-      </w:pPr>
-      <w:r>
-        <w:rPr>
-          <w:rStyle w:val="VerbatimChar"/>
-        </w:rPr>
-        <w:t xml:space="preserve">[1] 2</w:t>
-      </w:r>
-    </w:p>
-    <w:p>
-      <w:pPr>
-        <w:pStyle w:val="FirstParagraph"/>
-      </w:pPr>
-      <w:r>
-        <w:t xml:space="preserve">You can add options to executable code like this</w:t>
-      </w:r>
-    </w:p>
-    <w:p>
-      <w:pPr>
-        <w:pStyle w:val="SourceCode"/>
-      </w:pPr>
-      <w:r>
-        <w:rPr>
-          <w:rStyle w:val="VerbatimChar"/>
-        </w:rPr>
-        <w:t xml:space="preserve">[1] 4</w:t>
-      </w:r>
-    </w:p>
-    <w:p>
-      <w:pPr>
-        <w:pStyle w:val="FirstParagraph"/>
-      </w:pPr>
-      <w:r>
-        <w:t xml:space="preserve">The</w:t>
-      </w:r>
-      <w:r>
-        <w:t xml:space="preserve"> </w:t>
-      </w:r>
-      <w:r>
-        <w:rPr>
-          <w:rStyle w:val="VerbatimChar"/>
-        </w:rPr>
-        <w:t xml:space="preserve">echo: false</w:t>
-      </w:r>
-      <w:r>
-        <w:t xml:space="preserve"> </w:t>
-      </w:r>
-      <w:r>
-        <w:t xml:space="preserve">option disables the printing of code (only output is displayed).</w:t>
-      </w:r>
-    </w:p>
-    <w:bookmarkEnd w:id="21"/>
     <w:sectPr/>
   </w:body>
 </w:document>
